--- a/Lab3home/[NT213.N21.ANTN]-Session3_Võ Anh Kiệt.docx
+++ b/Lab3home/[NT213.N21.ANTN]-Session3_Võ Anh Kiệt.docx
@@ -159,12 +159,6 @@
           <w:i/>
         </w:rPr>
         <w:t>04</w:t>
-      </w:r>
-      <w:r>
-        <w:rPr>
-          <w:i/>
-        </w:rPr>
-        <w:t xml:space="preserve"> </w:t>
       </w:r>
       <w:r>
         <w:rPr>
@@ -983,7 +977,16 @@
         <w:t>Kịch bản 01</w:t>
       </w:r>
     </w:p>
-    <w:p/>
+    <w:p>
+      <w:r>
+        <w:t>Đầu tiên ta vào trang virustotal để thực hiện kiểm tra các subdomain có được từ domain uit.edu.vn thì ta thấy được 127 kết quả</w:t>
+      </w:r>
+    </w:p>
+    <w:p>
+      <w:r>
+        <w:t>https://www.virustotal.com/gui/domain/uit.edu.vn/relations</w:t>
+      </w:r>
+    </w:p>
     <w:p>
       <w:r>
         <w:rPr>
@@ -1026,12 +1029,21 @@
         </w:drawing>
       </w:r>
     </w:p>
+    <w:p>
+      <w:r>
+        <w:t xml:space="preserve">Sau đó ta sẽ copy kết quả bỏ vào file text để </w:t>
+      </w:r>
+      <w:r>
+        <w:t>thực hiện cho bước tiếp theo</w:t>
+      </w:r>
+    </w:p>
     <w:p/>
     <w:p>
       <w:r>
         <w:rPr>
           <w:noProof/>
         </w:rPr>
+        <w:lastRenderedPageBreak/>
         <w:drawing>
           <wp:inline distT="0" distB="0" distL="0" distR="0" wp14:anchorId="2F413963" wp14:editId="79CB8AC2">
             <wp:extent cx="6115050" cy="3439795"/>
@@ -1085,7 +1097,7 @@
     </w:p>
     <w:p>
       <w:r>
-        <w:t>ip</w:t>
+        <w:t xml:space="preserve">Tiếp theo ta sẽ thực hiện dò tìm ip của các subdomain mà ta tìm được, đầu tiên ta cần phải thực hiện tạo shell code, ở đây chương trình sẽ lấy mỗi subdomain sau đó thực hiện resolve ip để trả về kết quả ip </w:t>
       </w:r>
     </w:p>
     <w:p>
@@ -1130,12 +1142,17 @@
         </w:drawing>
       </w:r>
     </w:p>
-    <w:p/>
     <w:p>
       <w:r>
+        <w:t>Cấp toàn quyền cho file shell code, thực hiện chạy với quyền root trên máy tính lệnh vừa tạo</w:t>
+      </w:r>
+    </w:p>
+    <w:p>
+      <w:r>
         <w:rPr>
           <w:noProof/>
         </w:rPr>
+        <w:lastRenderedPageBreak/>
         <w:drawing>
           <wp:inline distT="0" distB="0" distL="0" distR="0" wp14:anchorId="27C785B7" wp14:editId="0F1835A8">
             <wp:extent cx="6115050" cy="3439795"/>
@@ -1173,13 +1190,16 @@
         </w:drawing>
       </w:r>
     </w:p>
-    <w:p/>
     <w:p>
       <w:r>
+        <w:t>Sau khi chạy xong ta có kết quả là dãy ip bên dưới</w:t>
+      </w:r>
+    </w:p>
+    <w:p>
+      <w:r>
         <w:rPr>
           <w:noProof/>
         </w:rPr>
-        <w:lastRenderedPageBreak/>
         <w:drawing>
           <wp:inline distT="0" distB="0" distL="0" distR="0" wp14:anchorId="154B4430" wp14:editId="7E042B96">
             <wp:extent cx="6115050" cy="3439795"/>
@@ -1219,7 +1239,10 @@
     </w:p>
     <w:p>
       <w:r>
-        <w:t>Port</w:t>
+        <w:t xml:space="preserve">Tiếp tục ta sẽ thực hiện việc tạo code để tìm port đang mở của các ip </w:t>
+      </w:r>
+      <w:r>
+        <w:t>đã tìm được, ở đây đoạn code sẽ lấy mỗi ip ra để scan các port đang mở</w:t>
       </w:r>
     </w:p>
     <w:p>
@@ -1227,6 +1250,7 @@
         <w:rPr>
           <w:noProof/>
         </w:rPr>
+        <w:lastRenderedPageBreak/>
         <w:drawing>
           <wp:inline distT="0" distB="0" distL="0" distR="0" wp14:anchorId="1F18A64E" wp14:editId="6AE8E148">
             <wp:extent cx="6115050" cy="3439795"/>
@@ -1264,13 +1288,16 @@
         </w:drawing>
       </w:r>
     </w:p>
-    <w:p/>
     <w:p>
       <w:r>
+        <w:t>Cấp toàn quyền cho file code và thực hiện với quyền root</w:t>
+      </w:r>
+    </w:p>
+    <w:p>
+      <w:r>
         <w:rPr>
           <w:noProof/>
         </w:rPr>
-        <w:lastRenderedPageBreak/>
         <w:drawing>
           <wp:inline distT="0" distB="0" distL="0" distR="0" wp14:anchorId="0F73B1BF" wp14:editId="3B66A4BB">
             <wp:extent cx="6115050" cy="3439795"/>
@@ -1308,12 +1335,17 @@
         </w:drawing>
       </w:r>
     </w:p>
-    <w:p/>
     <w:p>
       <w:r>
+        <w:t>Sau khi chạy xong ta sẽ có được kết quả như hình</w:t>
+      </w:r>
+    </w:p>
+    <w:p>
+      <w:r>
         <w:rPr>
           <w:noProof/>
         </w:rPr>
+        <w:lastRenderedPageBreak/>
         <w:drawing>
           <wp:inline distT="0" distB="0" distL="0" distR="0" wp14:anchorId="4362896F" wp14:editId="13C5E9F9">
             <wp:extent cx="6115050" cy="3439795"/>
@@ -1366,10 +1398,14 @@
     </w:p>
     <w:p>
       <w:r>
+        <w:t>Ở đây ta tìm kiếm các thông tin về các domain đã ngưng hoạt động ta thấy được domain mmt.uit.edu.vn đã dừng hoạt động</w:t>
+      </w:r>
+    </w:p>
+    <w:p>
+      <w:r>
         <w:rPr>
           <w:noProof/>
         </w:rPr>
-        <w:lastRenderedPageBreak/>
         <w:drawing>
           <wp:inline distT="0" distB="0" distL="0" distR="0" wp14:anchorId="1618E7FB" wp14:editId="5EE57D83">
             <wp:extent cx="6115050" cy="3439795"/>
@@ -1408,28 +1444,21 @@
       </w:r>
     </w:p>
     <w:p>
-      <w:pPr>
-        <w:pStyle w:val="Heading2"/>
-      </w:pPr>
-      <w:r>
-        <w:t>Kịch bản 04</w:t>
+      <w:r>
+        <w:t>Và khi truy cập vào trang sẽ được trỏ sang trang nc.uit.edu.vn</w:t>
       </w:r>
     </w:p>
     <w:p>
       <w:r>
-        <w:t>Google dork</w:t>
-      </w:r>
-    </w:p>
-    <w:p>
-      <w:r>
         <w:rPr>
           <w:noProof/>
         </w:rPr>
+        <w:lastRenderedPageBreak/>
         <w:drawing>
-          <wp:inline distT="0" distB="0" distL="0" distR="0" wp14:anchorId="40E26E78" wp14:editId="4829D581">
+          <wp:inline distT="0" distB="0" distL="0" distR="0" wp14:anchorId="673CB211" wp14:editId="7E8672EB">
             <wp:extent cx="6115050" cy="3439795"/>
             <wp:effectExtent l="0" t="0" r="0" b="8255"/>
-            <wp:docPr id="265608952" name="Picture 1" descr="Graphical user interface, text, application, email&#10;&#10;Description automatically generated"/>
+            <wp:docPr id="1858233438" name="Picture 1" descr="Graphical user interface, website&#10;&#10;Description automatically generated"/>
             <wp:cNvGraphicFramePr>
               <a:graphicFrameLocks xmlns:a="http://schemas.openxmlformats.org/drawingml/2006/main" noChangeAspect="1"/>
             </wp:cNvGraphicFramePr>
@@ -1437,7 +1466,7 @@
               <a:graphicData uri="http://schemas.openxmlformats.org/drawingml/2006/picture">
                 <pic:pic xmlns:pic="http://schemas.openxmlformats.org/drawingml/2006/picture">
                   <pic:nvPicPr>
-                    <pic:cNvPr id="265608952" name="Picture 1" descr="Graphical user interface, text, application, email&#10;&#10;Description automatically generated"/>
+                    <pic:cNvPr id="1858233438" name="Picture 1" descr="Graphical user interface, website&#10;&#10;Description automatically generated"/>
                     <pic:cNvPicPr/>
                   </pic:nvPicPr>
                   <pic:blipFill>
@@ -1463,21 +1492,38 @@
       </w:r>
     </w:p>
     <w:p>
-      <w:r>
-        <w:t>Github dork</w:t>
+      <w:pPr>
+        <w:pStyle w:val="Heading2"/>
+      </w:pPr>
+      <w:r>
+        <w:t>Kịch bản 04</w:t>
       </w:r>
     </w:p>
     <w:p>
       <w:r>
+        <w:t>Google dork</w:t>
+      </w:r>
+    </w:p>
+    <w:p>
+      <w:r>
+        <w:t>Đầu tiên ở phần dữ liệu nhạy cảm với google dork ta sẽ thực hiện theo phương pháp manual bằng cách nhập và thanh tìm kiếm:</w:t>
+      </w:r>
+    </w:p>
+    <w:p>
+      <w:r>
+        <w:t>Site:uit.edu.vn filetype:pdf ta có thể thấy được một số trang có chứa file pdf</w:t>
+      </w:r>
+    </w:p>
+    <w:p>
+      <w:r>
         <w:rPr>
           <w:noProof/>
         </w:rPr>
-        <w:lastRenderedPageBreak/>
         <w:drawing>
-          <wp:inline distT="0" distB="0" distL="0" distR="0" wp14:anchorId="51F172DD" wp14:editId="52CF9A2F">
+          <wp:inline distT="0" distB="0" distL="0" distR="0" wp14:anchorId="40E26E78" wp14:editId="4829D581">
             <wp:extent cx="6115050" cy="3439795"/>
             <wp:effectExtent l="0" t="0" r="0" b="8255"/>
-            <wp:docPr id="8263281" name="Picture 1" descr="Graphical user interface, text, application&#10;&#10;Description automatically generated"/>
+            <wp:docPr id="265608952" name="Picture 1" descr="Graphical user interface, text, application, email&#10;&#10;Description automatically generated"/>
             <wp:cNvGraphicFramePr>
               <a:graphicFrameLocks xmlns:a="http://schemas.openxmlformats.org/drawingml/2006/main" noChangeAspect="1"/>
             </wp:cNvGraphicFramePr>
@@ -1485,7 +1531,7 @@
               <a:graphicData uri="http://schemas.openxmlformats.org/drawingml/2006/picture">
                 <pic:pic xmlns:pic="http://schemas.openxmlformats.org/drawingml/2006/picture">
                   <pic:nvPicPr>
-                    <pic:cNvPr id="8263281" name="Picture 1" descr="Graphical user interface, text, application&#10;&#10;Description automatically generated"/>
+                    <pic:cNvPr id="265608952" name="Picture 1" descr="Graphical user interface, text, application, email&#10;&#10;Description automatically generated"/>
                     <pic:cNvPicPr/>
                   </pic:nvPicPr>
                   <pic:blipFill>
@@ -1512,6 +1558,60 @@
     </w:p>
     <w:p/>
     <w:p>
+      <w:r>
+        <w:lastRenderedPageBreak/>
+        <w:t>Github dork</w:t>
+      </w:r>
+    </w:p>
+    <w:p>
+      <w:r>
+        <w:t>Tiếp tục thực hiện tìm kiếm trên github dork bằng phương pháp manual thì ta sẽ thực hiện lệnh: uit.edu.vn “password” thì ta thấy được một số thông tin password được liệt kê trên các phần code của một số cá nhân thuộc UIT</w:t>
+      </w:r>
+    </w:p>
+    <w:p>
+      <w:r>
+        <w:rPr>
+          <w:noProof/>
+        </w:rPr>
+        <w:drawing>
+          <wp:inline distT="0" distB="0" distL="0" distR="0" wp14:anchorId="51F172DD" wp14:editId="52CF9A2F">
+            <wp:extent cx="6115050" cy="3439795"/>
+            <wp:effectExtent l="0" t="0" r="0" b="8255"/>
+            <wp:docPr id="8263281" name="Picture 1" descr="Graphical user interface, text, application&#10;&#10;Description automatically generated"/>
+            <wp:cNvGraphicFramePr>
+              <a:graphicFrameLocks xmlns:a="http://schemas.openxmlformats.org/drawingml/2006/main" noChangeAspect="1"/>
+            </wp:cNvGraphicFramePr>
+            <a:graphic xmlns:a="http://schemas.openxmlformats.org/drawingml/2006/main">
+              <a:graphicData uri="http://schemas.openxmlformats.org/drawingml/2006/picture">
+                <pic:pic xmlns:pic="http://schemas.openxmlformats.org/drawingml/2006/picture">
+                  <pic:nvPicPr>
+                    <pic:cNvPr id="8263281" name="Picture 1" descr="Graphical user interface, text, application&#10;&#10;Description automatically generated"/>
+                    <pic:cNvPicPr/>
+                  </pic:nvPicPr>
+                  <pic:blipFill>
+                    <a:blip r:embed="rId19"/>
+                    <a:stretch>
+                      <a:fillRect/>
+                    </a:stretch>
+                  </pic:blipFill>
+                  <pic:spPr>
+                    <a:xfrm>
+                      <a:off x="0" y="0"/>
+                      <a:ext cx="6115050" cy="3439795"/>
+                    </a:xfrm>
+                    <a:prstGeom prst="rect">
+                      <a:avLst/>
+                    </a:prstGeom>
+                  </pic:spPr>
+                </pic:pic>
+              </a:graphicData>
+            </a:graphic>
+          </wp:inline>
+        </w:drawing>
+      </w:r>
+    </w:p>
+    <w:p/>
+    <w:p>
       <w:pPr>
         <w:spacing w:after="0"/>
         <w:jc w:val="center"/>
@@ -1976,9 +2076,9 @@
       </w:r>
     </w:p>
     <w:sectPr>
-      <w:headerReference w:type="default" r:id="rId19"/>
-      <w:footerReference w:type="default" r:id="rId20"/>
-      <w:headerReference w:type="first" r:id="rId21"/>
+      <w:headerReference w:type="default" r:id="rId20"/>
+      <w:footerReference w:type="default" r:id="rId21"/>
+      <w:headerReference w:type="first" r:id="rId22"/>
       <w:pgSz w:w="11907" w:h="16839" w:code="9"/>
       <w:pgMar w:top="1440" w:right="837" w:bottom="1620" w:left="1440" w:header="540" w:footer="135" w:gutter="0"/>
       <w:cols w:space="720"/>
@@ -3166,32 +3266,7 @@
         <w:b/>
         <w:color w:val="2E74B5" w:themeColor="accent1" w:themeShade="BF"/>
       </w:rPr>
-      <w:t>1</w:t>
-    </w:r>
-    <w:r>
-      <w:rPr>
-        <w:rFonts w:eastAsia="Adobe Gothic Std B"/>
-        <w:b/>
-        <w:color w:val="2E74B5" w:themeColor="accent1" w:themeShade="BF"/>
-      </w:rPr>
-      <w:t xml:space="preserve">: </w:t>
-    </w:r>
-    <w:r>
-      <w:rPr>
-        <w:rFonts w:eastAsia="Adobe Gothic Std B"/>
-        <w:b/>
-        <w:color w:val="2E74B5" w:themeColor="accent1" w:themeShade="BF"/>
-      </w:rPr>
-      <w:t>Dò</w:t>
-    </w:r>
-    <w:r>
-      <w:rPr>
-        <w:rFonts w:eastAsia="Adobe Gothic Std B"/>
-        <w:b/>
-        <w:color w:val="2E74B5" w:themeColor="accent1" w:themeShade="BF"/>
-        <w:lang w:val="vi-VN"/>
-      </w:rPr>
-      <w:t xml:space="preserve"> quét và bắt gói tin trong mạng</w:t>
+      <w:t>3: Recon</w:t>
     </w:r>
     <w:r>
       <w:rPr>
@@ -3200,7 +3275,7 @@
         <w:color w:val="2E74B5" w:themeColor="accent1" w:themeShade="BF"/>
       </w:rPr>
       <w:tab/>
-      <w:t>Nhóm 01</w:t>
+      <w:t>Nhóm 0</w:t>
     </w:r>
   </w:p>
 </w:hdr>

--- a/Lab3home/[NT213.N21.ANTN]-Session3_Võ Anh Kiệt.docx
+++ b/Lab3home/[NT213.N21.ANTN]-Session3_Võ Anh Kiệt.docx
@@ -276,7 +276,13 @@
       <w:bookmarkStart w:id="1" w:name="OLE_LINK2"/>
       <w:bookmarkStart w:id="2" w:name="OLE_LINK3"/>
       <w:r>
-        <w:t>NT101.</w:t>
+        <w:t>NT</w:t>
+      </w:r>
+      <w:r>
+        <w:t>213</w:t>
+      </w:r>
+      <w:r>
+        <w:t>.</w:t>
       </w:r>
       <w:bookmarkEnd w:id="0"/>
       <w:bookmarkEnd w:id="1"/>
